--- a/TestCase/APP请求的接口.docx
+++ b/TestCase/APP请求的接口.docx
@@ -1356,6 +1356,49 @@
         </w:rPr>
       </w:pPr>
       <w:bookmarkStart w:id="0" w:name="_GoBack"/>
+      <w:r>
+        <w:drawing>
+          <wp:inline distT="0" distB="0" distL="114300" distR="114300">
+            <wp:extent cx="5265420" cy="768985"/>
+            <wp:effectExtent l="0" t="0" r="11430" b="12065"/>
+            <wp:docPr id="2" name="图片 1"/>
+            <wp:cNvGraphicFramePr>
+              <a:graphicFrameLocks xmlns:a="http://schemas.openxmlformats.org/drawingml/2006/main" noChangeAspect="1"/>
+            </wp:cNvGraphicFramePr>
+            <a:graphic xmlns:a="http://schemas.openxmlformats.org/drawingml/2006/main">
+              <a:graphicData uri="http://schemas.openxmlformats.org/drawingml/2006/picture">
+                <pic:pic xmlns:pic="http://schemas.openxmlformats.org/drawingml/2006/picture">
+                  <pic:nvPicPr>
+                    <pic:cNvPr id="2" name="图片 1"/>
+                    <pic:cNvPicPr>
+                      <a:picLocks noChangeAspect="1"/>
+                    </pic:cNvPicPr>
+                  </pic:nvPicPr>
+                  <pic:blipFill>
+                    <a:blip r:embed="rId5"/>
+                    <a:stretch>
+                      <a:fillRect/>
+                    </a:stretch>
+                  </pic:blipFill>
+                  <pic:spPr>
+                    <a:xfrm>
+                      <a:off x="0" y="0"/>
+                      <a:ext cx="5265420" cy="768985"/>
+                    </a:xfrm>
+                    <a:prstGeom prst="rect">
+                      <a:avLst/>
+                    </a:prstGeom>
+                    <a:noFill/>
+                    <a:ln w="9525">
+                      <a:noFill/>
+                    </a:ln>
+                  </pic:spPr>
+                </pic:pic>
+              </a:graphicData>
+            </a:graphic>
+          </wp:inline>
+        </w:drawing>
+      </w:r>
       <w:bookmarkEnd w:id="0"/>
     </w:p>
     <w:sectPr>
@@ -1381,7 +1424,7 @@
     <w:lsdException w:qFormat="1" w:unhideWhenUsed="0" w:uiPriority="0" w:semiHidden="0" w:name="Normal"/>
     <w:lsdException w:qFormat="1" w:unhideWhenUsed="0" w:uiPriority="0" w:semiHidden="0" w:name="heading 1"/>
     <w:lsdException w:qFormat="1" w:uiPriority="0" w:name="heading 2"/>
-    <w:lsdException w:qFormat="1" w:uiPriority="0" w:name="heading 3"/>
+    <w:lsdException w:qFormat="1" w:uiPriority="0" w:semiHidden="0" w:name="heading 3"/>
     <w:lsdException w:qFormat="1" w:uiPriority="0" w:name="heading 4"/>
     <w:lsdException w:qFormat="1" w:uiPriority="0" w:name="heading 5"/>
     <w:lsdException w:qFormat="1" w:uiPriority="0" w:name="heading 6"/>
@@ -1477,7 +1520,7 @@
     <w:lsdException w:unhideWhenUsed="0" w:uiPriority="0" w:semiHidden="0" w:name="HTML Code"/>
     <w:lsdException w:unhideWhenUsed="0" w:uiPriority="0" w:semiHidden="0" w:name="HTML Definition"/>
     <w:lsdException w:unhideWhenUsed="0" w:uiPriority="0" w:semiHidden="0" w:name="HTML Keyboard"/>
-    <w:lsdException w:unhideWhenUsed="0" w:uiPriority="0" w:semiHidden="0" w:name="HTML Preformatted"/>
+    <w:lsdException w:qFormat="1" w:unhideWhenUsed="0" w:uiPriority="0" w:semiHidden="0" w:name="HTML Preformatted"/>
     <w:lsdException w:unhideWhenUsed="0" w:uiPriority="0" w:semiHidden="0" w:name="HTML Sample"/>
     <w:lsdException w:unhideWhenUsed="0" w:uiPriority="0" w:semiHidden="0" w:name="HTML Typewriter"/>
     <w:lsdException w:unhideWhenUsed="0" w:uiPriority="0" w:semiHidden="0" w:name="HTML Variable"/>
@@ -1683,6 +1726,7 @@
   <w:style w:type="paragraph" w:styleId="3">
     <w:name w:val="HTML Preformatted"/>
     <w:basedOn w:val="1"/>
+    <w:qFormat/>
     <w:uiPriority w:val="0"/>
     <w:pPr>
       <w:tabs>
@@ -1968,7 +2012,6 @@
     </a:fmtScheme>
   </a:themeElements>
   <a:objectDefaults/>
-  <a:extraClrSchemeLst/>
 </a:theme>
 </file>
 
